--- a/documents/06議事録/6月17日議事録.docx
+++ b/documents/06議事録/6月17日議事録.docx
@@ -2969,6 +2969,346 @@
     <w:p>
       <w:pPr>
         <w:pStyle w:val="a"/>
+      </w:pPr>
+    </w:p>
+    <w:p>
+      <w:pPr>
+        <w:pStyle w:val="a"/>
+      </w:pPr>
+    </w:p>
+    <w:p>
+      <w:pPr>
+        <w:pStyle w:val="a"/>
+      </w:pPr>
+    </w:p>
+    <w:p>
+      <w:pPr>
+        <w:pStyle w:val="a"/>
+        <w:rPr>
+          <w:rFonts w:ascii="Meiryo" w:hAnsi="Meiryo" w:eastAsia="Meiryo" w:cs="Meiryo"/>
+        </w:rPr>
+      </w:pPr>
+      <w:r>
+        <w:rPr>
+          <w:rFonts w:ascii="Meiryo" w:hAnsi="Meiryo" w:eastAsia="Meiryo" w:cs="Meiryo"/>
+        </w:rPr>
+        <w:t>〇話し合いの内容</w:t>
+      </w:r>
+    </w:p>
+    <w:p>
+      <w:pPr>
+        <w:pStyle w:val="a"/>
+        <w:rPr>
+          <w:rFonts w:ascii="Meiryo" w:hAnsi="Meiryo" w:eastAsia="Meiryo" w:cs="Meiryo"/>
+        </w:rPr>
+      </w:pPr>
+      <w:r>
+        <w:rPr>
+          <w:rFonts w:ascii="Meiryo" w:hAnsi="Meiryo" w:eastAsia="Meiryo" w:cs="Meiryo"/>
+        </w:rPr>
+        <w:t>・CSSまわり</w:t>
+      </w:r>
+    </w:p>
+    <w:p>
+      <w:pPr>
+        <w:pStyle w:val="a"/>
+        <w:rPr>
+          <w:rFonts w:ascii="Meiryo" w:hAnsi="Meiryo" w:eastAsia="Meiryo" w:cs="Meiryo"/>
+        </w:rPr>
+      </w:pPr>
+      <w:r>
+        <w:rPr>
+          <w:rFonts w:ascii="Meiryo" w:hAnsi="Meiryo" w:eastAsia="Meiryo" w:cs="Meiryo"/>
+        </w:rPr>
+        <w:t>・プロフ編集周りのjQuery</w:t>
+      </w:r>
+    </w:p>
+    <w:p>
+      <w:pPr>
+        <w:pStyle w:val="a"/>
+        <w:rPr>
+          <w:rFonts w:ascii="Meiryo" w:hAnsi="Meiryo" w:eastAsia="Meiryo" w:cs="Meiryo"/>
+        </w:rPr>
+      </w:pPr>
+      <w:r>
+        <w:rPr>
+          <w:rFonts w:ascii="Meiryo" w:hAnsi="Meiryo" w:eastAsia="Meiryo" w:cs="Meiryo"/>
+        </w:rPr>
+        <w:t>・入力サポート</w:t>
+      </w:r>
+    </w:p>
+    <w:p>
+      <w:pPr>
+        <w:pStyle w:val="a"/>
+        <w:rPr>
+          <w:rFonts w:ascii="Meiryo" w:hAnsi="Meiryo" w:eastAsia="Meiryo" w:cs="Meiryo"/>
+        </w:rPr>
+      </w:pPr>
+      <w:r>
+        <w:rPr>
+          <w:rFonts w:ascii="Meiryo" w:hAnsi="Meiryo" w:eastAsia="Meiryo" w:cs="Meiryo"/>
+        </w:rPr>
+        <w:t>・ラジオボタンのところ</w:t>
+      </w:r>
+    </w:p>
+    <w:p>
+      <w:pPr>
+        <w:pStyle w:val="a"/>
+        <w:rPr>
+          <w:rFonts w:ascii="Meiryo" w:hAnsi="Meiryo" w:eastAsia="Meiryo" w:cs="Meiryo"/>
+        </w:rPr>
+      </w:pPr>
+      <w:r>
+        <w:rPr>
+          <w:rFonts w:ascii="Meiryo" w:hAnsi="Meiryo" w:eastAsia="Meiryo" w:cs="Meiryo"/>
+        </w:rPr>
+        <w:t>・動画の切り抜き</w:t>
+      </w:r>
+    </w:p>
+    <w:p>
+      <w:pPr>
+        <w:pStyle w:val="a"/>
+        <w:rPr>
+          <w:rFonts w:ascii="Meiryo" w:hAnsi="Meiryo" w:eastAsia="Meiryo" w:cs="Meiryo"/>
+        </w:rPr>
+      </w:pPr>
+      <w:r>
+        <w:rPr>
+          <w:rFonts w:ascii="Meiryo" w:hAnsi="Meiryo" w:eastAsia="Meiryo" w:cs="Meiryo"/>
+        </w:rPr>
+        <w:t xml:space="preserve"> </w:t>
+      </w:r>
+    </w:p>
+    <w:p>
+      <w:pPr>
+        <w:pStyle w:val="a"/>
+        <w:rPr>
+          <w:rFonts w:ascii="Meiryo" w:hAnsi="Meiryo" w:eastAsia="Meiryo" w:cs="Meiryo"/>
+        </w:rPr>
+      </w:pPr>
+      <w:r>
+        <w:rPr>
+          <w:rFonts w:ascii="Meiryo" w:hAnsi="Meiryo" w:eastAsia="Meiryo" w:cs="Meiryo"/>
+        </w:rPr>
+        <w:t>・性別、メールアドレスがずれる</w:t>
+      </w:r>
+    </w:p>
+    <w:p>
+      <w:pPr>
+        <w:pStyle w:val="a"/>
+        <w:rPr>
+          <w:rFonts w:ascii="Meiryo" w:hAnsi="Meiryo" w:eastAsia="Meiryo" w:cs="Meiryo"/>
+        </w:rPr>
+      </w:pPr>
+      <w:r>
+        <w:rPr>
+          <w:rFonts w:ascii="Meiryo" w:hAnsi="Meiryo" w:eastAsia="Meiryo" w:cs="Meiryo"/>
+        </w:rPr>
+        <w:t>・わかったわからない項目を作るのか</w:t>
+      </w:r>
+    </w:p>
+    <w:p>
+      <w:pPr>
+        <w:pStyle w:val="a"/>
+        <w:rPr>
+          <w:rFonts w:ascii="Meiryo" w:hAnsi="Meiryo" w:eastAsia="Meiryo" w:cs="Meiryo"/>
+        </w:rPr>
+      </w:pPr>
+      <w:r>
+        <w:rPr>
+          <w:rFonts w:ascii="Meiryo" w:hAnsi="Meiryo" w:eastAsia="Meiryo" w:cs="Meiryo"/>
+        </w:rPr>
+        <w:t>・理解度にまとめてもいいのか</w:t>
+      </w:r>
+    </w:p>
+    <w:p>
+      <w:pPr>
+        <w:pStyle w:val="a"/>
+        <w:rPr>
+          <w:rFonts w:ascii="Meiryo" w:hAnsi="Meiryo" w:eastAsia="Meiryo" w:cs="Meiryo"/>
+        </w:rPr>
+      </w:pPr>
+      <w:r>
+        <w:rPr>
+          <w:rFonts w:ascii="Meiryo" w:hAnsi="Meiryo" w:eastAsia="Meiryo" w:cs="Meiryo"/>
+        </w:rPr>
+        <w:t>・分けた方がわかりやすいか</w:t>
+      </w:r>
+    </w:p>
+    <w:p>
+      <w:pPr>
+        <w:pStyle w:val="a"/>
+        <w:rPr>
+          <w:rFonts w:ascii="Meiryo" w:hAnsi="Meiryo" w:eastAsia="Meiryo" w:cs="Meiryo"/>
+        </w:rPr>
+      </w:pPr>
+      <w:r>
+        <w:rPr>
+          <w:rFonts w:ascii="Meiryo" w:hAnsi="Meiryo" w:eastAsia="Meiryo" w:cs="Meiryo"/>
+        </w:rPr>
+        <w:t>・理解度の方にわかった</w:t>
+      </w:r>
+      <w:proofErr w:type="gramStart"/>
+      <w:r>
+        <w:rPr>
+          <w:rFonts w:ascii="Meiryo" w:hAnsi="Meiryo" w:eastAsia="Meiryo" w:cs="Meiryo"/>
+        </w:rPr>
+        <w:t>わからないを</w:t>
+      </w:r>
+      <w:proofErr w:type="gramEnd"/>
+      <w:r>
+        <w:rPr>
+          <w:rFonts w:ascii="Meiryo" w:hAnsi="Meiryo" w:eastAsia="Meiryo" w:cs="Meiryo"/>
+        </w:rPr>
+        <w:t>付けるとか</w:t>
+      </w:r>
+    </w:p>
+    <w:p>
+      <w:pPr>
+        <w:pStyle w:val="a"/>
+        <w:rPr>
+          <w:rFonts w:ascii="Meiryo" w:hAnsi="Meiryo" w:eastAsia="Meiryo" w:cs="Meiryo"/>
+        </w:rPr>
+      </w:pPr>
+      <w:r>
+        <w:rPr>
+          <w:rFonts w:ascii="Meiryo" w:hAnsi="Meiryo" w:eastAsia="Meiryo" w:cs="Meiryo"/>
+        </w:rPr>
+        <w:t>・ボタンの情報をそのまま円グラフにはできていない</w:t>
+      </w:r>
+    </w:p>
+    <w:p>
+      <w:pPr>
+        <w:pStyle w:val="a"/>
+        <w:rPr>
+          <w:rFonts w:ascii="Meiryo" w:hAnsi="Meiryo" w:eastAsia="Meiryo" w:cs="Meiryo"/>
+        </w:rPr>
+      </w:pPr>
+      <w:r>
+        <w:rPr>
+          <w:rFonts w:ascii="Meiryo" w:hAnsi="Meiryo" w:eastAsia="Meiryo" w:cs="Meiryo"/>
+        </w:rPr>
+        <w:t>・形にはなってきた</w:t>
+      </w:r>
+    </w:p>
+    <w:p>
+      <w:pPr>
+        <w:pStyle w:val="a"/>
+        <w:rPr>
+          <w:rFonts w:ascii="Meiryo" w:hAnsi="Meiryo" w:eastAsia="Meiryo" w:cs="Meiryo"/>
+        </w:rPr>
+      </w:pPr>
+      <w:r>
+        <w:rPr>
+          <w:rFonts w:ascii="Meiryo" w:hAnsi="Meiryo" w:eastAsia="Meiryo" w:cs="Meiryo"/>
+        </w:rPr>
+        <w:t xml:space="preserve"> </w:t>
+      </w:r>
+    </w:p>
+    <w:p>
+      <w:pPr>
+        <w:pStyle w:val="a"/>
+        <w:rPr>
+          <w:rFonts w:ascii="Meiryo" w:hAnsi="Meiryo" w:eastAsia="Meiryo" w:cs="Meiryo"/>
+        </w:rPr>
+      </w:pPr>
+      <w:r>
+        <w:rPr>
+          <w:rFonts w:ascii="Meiryo" w:hAnsi="Meiryo" w:eastAsia="Meiryo" w:cs="Meiryo"/>
+        </w:rPr>
+        <w:t>・メイン画面のカテゴライズ</w:t>
+      </w:r>
+    </w:p>
+    <w:p>
+      <w:pPr>
+        <w:pStyle w:val="a"/>
+        <w:rPr>
+          <w:rFonts w:ascii="Meiryo" w:hAnsi="Meiryo" w:eastAsia="Meiryo" w:cs="Meiryo"/>
+        </w:rPr>
+      </w:pPr>
+      <w:r>
+        <w:rPr>
+          <w:rFonts w:ascii="Meiryo" w:hAnsi="Meiryo" w:eastAsia="Meiryo" w:cs="Meiryo"/>
+        </w:rPr>
+        <w:t>・ポジティブな言葉は上の位置に、ネガティブな言葉は下の位置にする</w:t>
+      </w:r>
+    </w:p>
+    <w:p>
+      <w:pPr>
+        <w:pStyle w:val="a"/>
+        <w:rPr>
+          <w:rFonts w:ascii="Meiryo" w:hAnsi="Meiryo" w:eastAsia="Meiryo" w:cs="Meiryo"/>
+        </w:rPr>
+      </w:pPr>
+      <w:r>
+        <w:rPr>
+          <w:rFonts w:ascii="Meiryo" w:hAnsi="Meiryo" w:eastAsia="Meiryo" w:cs="Meiryo"/>
+        </w:rPr>
+        <w:t>・横幅を調整</w:t>
+      </w:r>
+    </w:p>
+    <w:p>
+      <w:pPr>
+        <w:pStyle w:val="a"/>
+        <w:rPr>
+          <w:rFonts w:ascii="Meiryo" w:hAnsi="Meiryo" w:eastAsia="Meiryo" w:cs="Meiryo"/>
+        </w:rPr>
+      </w:pPr>
+      <w:r>
+        <w:rPr>
+          <w:rFonts w:ascii="Meiryo" w:hAnsi="Meiryo" w:eastAsia="Meiryo" w:cs="Meiryo"/>
+        </w:rPr>
+        <w:t>・色分け</w:t>
+      </w:r>
+    </w:p>
+    <w:p>
+      <w:pPr>
+        <w:pStyle w:val="a"/>
+        <w:rPr>
+          <w:rFonts w:ascii="Meiryo" w:hAnsi="Meiryo" w:eastAsia="Meiryo" w:cs="Meiryo"/>
+        </w:rPr>
+      </w:pPr>
+      <w:r>
+        <w:rPr>
+          <w:rFonts w:ascii="Meiryo" w:hAnsi="Meiryo" w:eastAsia="Meiryo" w:cs="Meiryo"/>
+        </w:rPr>
+        <w:t>・横幅指定</w:t>
+      </w:r>
+    </w:p>
+    <w:p>
+      <w:pPr>
+        <w:pStyle w:val="a"/>
+        <w:rPr>
+          <w:rFonts w:ascii="Meiryo" w:hAnsi="Meiryo" w:eastAsia="Meiryo" w:cs="Meiryo"/>
+        </w:rPr>
+      </w:pPr>
+      <w:r>
+        <w:rPr>
+          <w:rFonts w:ascii="Meiryo" w:hAnsi="Meiryo" w:eastAsia="Meiryo" w:cs="Meiryo"/>
+        </w:rPr>
+        <w:t>・svg形式、画像の保存形式の一つ</w:t>
+      </w:r>
+    </w:p>
+    <w:p>
+      <w:pPr>
+        <w:pStyle w:val="a"/>
+        <w:rPr>
+          <w:rFonts w:ascii="Meiryo" w:hAnsi="Meiryo" w:eastAsia="Meiryo" w:cs="Meiryo"/>
+        </w:rPr>
+      </w:pPr>
+      <w:r>
+        <w:rPr>
+          <w:rFonts w:ascii="Meiryo" w:hAnsi="Meiryo" w:eastAsia="Meiryo" w:cs="Meiryo"/>
+        </w:rPr>
+        <w:t>・パスワードの表示機能のjQueryの続き</w:t>
+      </w:r>
+    </w:p>
+    <w:p>
+      <w:pPr>
+        <w:pStyle w:val="a"/>
+        <w:rPr>
+          <w:rFonts w:ascii="Meiryo" w:hAnsi="Meiryo" w:eastAsia="Meiryo" w:cs="Meiryo"/>
+        </w:rPr>
       </w:pPr>
     </w:p>
     <w:sectPr>
